--- a/lab1/lab1a.docx
+++ b/lab1/lab1a.docx
@@ -24,7 +24,7 @@
           <w:rPr>
             <w:rStyle w:val="Hyperlink"/>
           </w:rPr>
-          <w:t>https://github.com/RavaszTamas</w:t>
+          <w:t>https://github.com/RavaszTamas/FormalLanguagesLaboratories</w:t>
         </w:r>
       </w:hyperlink>
     </w:p>
@@ -88,15 +88,7 @@
       </w:r>
       <w:proofErr w:type="spellEnd"/>
       <w:r>
-        <w:t xml:space="preserve"> </w:t>
-      </w:r>
-      <w:proofErr w:type="gramStart"/>
-      <w:r>
-        <w:t>( !</w:t>
-      </w:r>
-      <w:proofErr w:type="gramEnd"/>
-      <w:r>
-        <w:t>= )</w:t>
+        <w:t xml:space="preserve"> ( != )</w:t>
       </w:r>
     </w:p>
     <w:p>
@@ -162,15 +154,7 @@
         <w:br/>
       </w:r>
       <w:r>
-        <w:t xml:space="preserve">ha </w:t>
-      </w:r>
-      <w:proofErr w:type="gramStart"/>
-      <w:r>
-        <w:t>( if</w:t>
-      </w:r>
-      <w:proofErr w:type="gramEnd"/>
-      <w:r>
-        <w:t xml:space="preserve"> )</w:t>
+        <w:t>ha ( if )</w:t>
       </w:r>
     </w:p>
     <w:p>
@@ -182,15 +166,7 @@
         <w:t>Separators</w:t>
       </w:r>
       <w:r>
-        <w:t xml:space="preserve">: </w:t>
-      </w:r>
-      <w:proofErr w:type="gramStart"/>
-      <w:r>
-        <w:t>space ,</w:t>
-      </w:r>
-      <w:proofErr w:type="gramEnd"/>
-      <w:r>
-        <w:t xml:space="preserve"> :  , ; , </w:t>
+        <w:t xml:space="preserve">: space , :  , ; , </w:t>
       </w:r>
       <w:proofErr w:type="spellStart"/>
       <w:r>
@@ -203,41 +179,17 @@
     </w:p>
     <w:p>
       <w:r>
-        <w:t>&lt;constant</w:t>
-      </w:r>
-      <w:proofErr w:type="gramStart"/>
-      <w:r>
-        <w:t>&gt;::</w:t>
-      </w:r>
-      <w:proofErr w:type="gramEnd"/>
-      <w:r>
-        <w:t>= 0 | 1</w:t>
-      </w:r>
-    </w:p>
-    <w:p>
-      <w:r>
-        <w:t>&lt;letter</w:t>
-      </w:r>
-      <w:proofErr w:type="gramStart"/>
-      <w:r>
-        <w:t>&gt;::</w:t>
-      </w:r>
-      <w:proofErr w:type="gramEnd"/>
-      <w:r>
-        <w:t>= a | b | c | d</w:t>
-      </w:r>
-    </w:p>
-    <w:p>
-      <w:r>
-        <w:t>&lt;identifier</w:t>
-      </w:r>
-      <w:proofErr w:type="gramStart"/>
-      <w:r>
-        <w:t>&gt; ::=</w:t>
-      </w:r>
-      <w:proofErr w:type="gramEnd"/>
-      <w:r>
-        <w:t xml:space="preserve"> &lt;letter&gt; | &lt;letter&gt;&lt;</w:t>
+        <w:t>&lt;constant&gt;::= 0 | 1</w:t>
+      </w:r>
+    </w:p>
+    <w:p>
+      <w:r>
+        <w:t>&lt;letter&gt;::= a | b | c | d</w:t>
+      </w:r>
+    </w:p>
+    <w:p>
+      <w:r>
+        <w:t>&lt;identifier&gt; ::= &lt;letter&gt; | &lt;letter&gt;&lt;</w:t>
       </w:r>
       <w:proofErr w:type="spellStart"/>
       <w:r>
@@ -257,13 +209,8 @@
         <w:t>seq_of_letter</w:t>
       </w:r>
       <w:proofErr w:type="spellEnd"/>
-      <w:proofErr w:type="gramStart"/>
-      <w:r>
-        <w:t>&gt; ::=</w:t>
-      </w:r>
-      <w:proofErr w:type="gramEnd"/>
-      <w:r>
-        <w:t xml:space="preserve"> &lt;letter&gt;&lt;</w:t>
+      <w:r>
+        <w:t>&gt; ::= &lt;letter&gt;&lt;</w:t>
       </w:r>
       <w:proofErr w:type="spellStart"/>
       <w:r>
@@ -283,13 +230,8 @@
         <w:t>input_statement</w:t>
       </w:r>
       <w:proofErr w:type="spellEnd"/>
-      <w:proofErr w:type="gramStart"/>
-      <w:r>
-        <w:t>&gt;::</w:t>
-      </w:r>
-      <w:proofErr w:type="gramEnd"/>
-      <w:r>
-        <w:t xml:space="preserve">= </w:t>
+      <w:r>
+        <w:t xml:space="preserve">&gt;::= </w:t>
       </w:r>
       <w:proofErr w:type="spellStart"/>
       <w:r>
@@ -309,13 +251,8 @@
         <w:t>output_statement</w:t>
       </w:r>
       <w:proofErr w:type="spellEnd"/>
-      <w:proofErr w:type="gramStart"/>
-      <w:r>
-        <w:t>&gt; ::=</w:t>
-      </w:r>
-      <w:proofErr w:type="gramEnd"/>
-      <w:r>
-        <w:t xml:space="preserve"> </w:t>
+      <w:r>
+        <w:t xml:space="preserve">&gt; ::= </w:t>
       </w:r>
       <w:proofErr w:type="spellStart"/>
       <w:r>
@@ -357,13 +294,8 @@
         <w:t xml:space="preserve"> </w:t>
       </w:r>
       <w:proofErr w:type="spellStart"/>
-      <w:proofErr w:type="gramStart"/>
-      <w:r>
-        <w:t>a,b</w:t>
-      </w:r>
-      <w:proofErr w:type="gramEnd"/>
-      <w:r>
-        <w:t>,c,d</w:t>
+      <w:r>
+        <w:t>a,b,c,d</w:t>
       </w:r>
       <w:proofErr w:type="spellEnd"/>
       <w:r>
@@ -553,15 +485,7 @@
       </w:r>
       <w:proofErr w:type="spellStart"/>
       <w:r>
-        <w:t>result_</w:t>
-      </w:r>
-      <w:proofErr w:type="gramStart"/>
-      <w:r>
-        <w:t>string,first</w:t>
-      </w:r>
-      <w:proofErr w:type="gramEnd"/>
-      <w:r>
-        <w:t>_string,second_string</w:t>
+        <w:t>result_string,first_string,second_string</w:t>
       </w:r>
       <w:proofErr w:type="spellEnd"/>
       <w:r>
@@ -742,12 +666,10 @@
         <w:t xml:space="preserve"> </w:t>
       </w:r>
       <w:proofErr w:type="spellStart"/>
-      <w:proofErr w:type="gramStart"/>
       <w:r>
         <w:t>a,b</w:t>
       </w:r>
       <w:proofErr w:type="spellEnd"/>
-      <w:proofErr w:type="gramEnd"/>
       <w:r>
         <w:t>,</w:t>
       </w:r>
@@ -789,17 +711,12 @@
         <w:tab/>
       </w:r>
       <w:proofErr w:type="spellStart"/>
-      <w:proofErr w:type="gramStart"/>
       <w:r>
         <w:t>amig</w:t>
       </w:r>
       <w:proofErr w:type="spellEnd"/>
       <w:r>
-        <w:t xml:space="preserve">  a</w:t>
-      </w:r>
-      <w:proofErr w:type="gramEnd"/>
-      <w:r>
-        <w:t xml:space="preserve"> is not 0 :</w:t>
+        <w:t xml:space="preserve">  a is not 0 :</w:t>
       </w:r>
     </w:p>
     <w:p>
@@ -957,12 +874,10 @@
         <w:t>(</w:t>
       </w:r>
       <w:proofErr w:type="spellStart"/>
-      <w:proofErr w:type="gramStart"/>
       <w:r>
         <w:t>a,b</w:t>
       </w:r>
       <w:proofErr w:type="spellEnd"/>
-      <w:proofErr w:type="gramEnd"/>
       <w:r>
         <w:t xml:space="preserve">) </w:t>
       </w:r>
@@ -1082,13 +997,8 @@
     <w:p>
       <w:r>
         <w:tab/>
-        <w:t>read $</w:t>
-      </w:r>
-      <w:proofErr w:type="gramStart"/>
-      <w:r>
-        <w:t>money ;</w:t>
-      </w:r>
-      <w:proofErr w:type="gramEnd"/>
+        <w:t>read $money ;</w:t>
+      </w:r>
     </w:p>
     <w:p>
       <w:r>
@@ -1100,13 +1010,8 @@
       </w:r>
       <w:proofErr w:type="spellEnd"/>
       <w:r>
-        <w:t xml:space="preserve"> #_interest_rate_</w:t>
-      </w:r>
-      <w:proofErr w:type="gramStart"/>
-      <w:r>
-        <w:t># ;</w:t>
-      </w:r>
-      <w:proofErr w:type="gramEnd"/>
+        <w:t xml:space="preserve"> #_interest_rate_# ;</w:t>
+      </w:r>
     </w:p>
     <w:p>
       <w:r>
@@ -1126,15 +1031,7 @@
       </w:r>
       <w:proofErr w:type="spellEnd"/>
       <w:r>
-        <w:t xml:space="preserve"> </w:t>
-      </w:r>
-      <w:proofErr w:type="gramStart"/>
-      <w:r>
-        <w:t>( 1</w:t>
-      </w:r>
-      <w:proofErr w:type="gramEnd"/>
-      <w:r>
-        <w:t xml:space="preserve"> </w:t>
+        <w:t xml:space="preserve"> ( 1 </w:t>
       </w:r>
       <w:proofErr w:type="spellStart"/>
       <w:r>
@@ -1609,6 +1506,18 @@
       <w:u w:val="single"/>
     </w:rPr>
   </w:style>
+  <w:style w:type="character" w:styleId="UnresolvedMention">
+    <w:name w:val="Unresolved Mention"/>
+    <w:basedOn w:val="DefaultParagraphFont"/>
+    <w:uiPriority w:val="99"/>
+    <w:semiHidden/>
+    <w:unhideWhenUsed/>
+    <w:rsid w:val="00EC3301"/>
+    <w:rPr>
+      <w:color w:val="605E5C"/>
+      <w:shd w:val="clear" w:color="auto" w:fill="E1DFDD"/>
+    </w:rPr>
+  </w:style>
 </w:styles>
 </file>
 

--- a/lab1/lab1a.docx
+++ b/lab1/lab1a.docx
@@ -69,16 +69,6 @@
       <w:proofErr w:type="spellEnd"/>
       <w:r>
         <w:t xml:space="preserve"> (add)</w:t>
-      </w:r>
-    </w:p>
-    <w:p>
-      <w:proofErr w:type="spellStart"/>
-      <w:r>
-        <w:t>szoroz</w:t>
-      </w:r>
-      <w:proofErr w:type="spellEnd"/>
-      <w:r>
-        <w:t>(multiply)</w:t>
       </w:r>
     </w:p>
     <w:p>

--- a/lab1/lab1a.docx
+++ b/lab1/lab1a.docx
@@ -78,7 +78,15 @@
       </w:r>
       <w:proofErr w:type="spellEnd"/>
       <w:r>
-        <w:t xml:space="preserve"> ( != )</w:t>
+        <w:t xml:space="preserve"> </w:t>
+      </w:r>
+      <w:proofErr w:type="gramStart"/>
+      <w:r>
+        <w:t>( !</w:t>
+      </w:r>
+      <w:proofErr w:type="gramEnd"/>
+      <w:r>
+        <w:t>= )</w:t>
       </w:r>
     </w:p>
     <w:p>
@@ -144,7 +152,15 @@
         <w:br/>
       </w:r>
       <w:r>
-        <w:t>ha ( if )</w:t>
+        <w:t xml:space="preserve">ha </w:t>
+      </w:r>
+      <w:proofErr w:type="gramStart"/>
+      <w:r>
+        <w:t>( if</w:t>
+      </w:r>
+      <w:proofErr w:type="gramEnd"/>
+      <w:r>
+        <w:t xml:space="preserve"> )</w:t>
       </w:r>
     </w:p>
     <w:p>
@@ -156,7 +172,15 @@
         <w:t>Separators</w:t>
       </w:r>
       <w:r>
-        <w:t xml:space="preserve">: space , :  , ; , </w:t>
+        <w:t xml:space="preserve">: </w:t>
+      </w:r>
+      <w:proofErr w:type="gramStart"/>
+      <w:r>
+        <w:t>space ,</w:t>
+      </w:r>
+      <w:proofErr w:type="gramEnd"/>
+      <w:r>
+        <w:t xml:space="preserve"> :  , ; , </w:t>
       </w:r>
       <w:proofErr w:type="spellStart"/>
       <w:r>
@@ -169,17 +193,41 @@
     </w:p>
     <w:p>
       <w:r>
-        <w:t>&lt;constant&gt;::= 0 | 1</w:t>
-      </w:r>
-    </w:p>
-    <w:p>
-      <w:r>
-        <w:t>&lt;letter&gt;::= a | b | c | d</w:t>
-      </w:r>
-    </w:p>
-    <w:p>
-      <w:r>
-        <w:t>&lt;identifier&gt; ::= &lt;letter&gt; | &lt;letter&gt;&lt;</w:t>
+        <w:t>&lt;constant</w:t>
+      </w:r>
+      <w:proofErr w:type="gramStart"/>
+      <w:r>
+        <w:t>&gt;::</w:t>
+      </w:r>
+      <w:proofErr w:type="gramEnd"/>
+      <w:r>
+        <w:t>= 0 | 1</w:t>
+      </w:r>
+    </w:p>
+    <w:p>
+      <w:r>
+        <w:t>&lt;letter</w:t>
+      </w:r>
+      <w:proofErr w:type="gramStart"/>
+      <w:r>
+        <w:t>&gt;::</w:t>
+      </w:r>
+      <w:proofErr w:type="gramEnd"/>
+      <w:r>
+        <w:t>= a | b | c | d</w:t>
+      </w:r>
+    </w:p>
+    <w:p>
+      <w:r>
+        <w:t>&lt;identifier</w:t>
+      </w:r>
+      <w:proofErr w:type="gramStart"/>
+      <w:r>
+        <w:t>&gt; ::=</w:t>
+      </w:r>
+      <w:proofErr w:type="gramEnd"/>
+      <w:r>
+        <w:t xml:space="preserve"> &lt;letter&gt; | &lt;letter&gt;&lt;</w:t>
       </w:r>
       <w:proofErr w:type="spellStart"/>
       <w:r>
@@ -199,8 +247,13 @@
         <w:t>seq_of_letter</w:t>
       </w:r>
       <w:proofErr w:type="spellEnd"/>
-      <w:r>
-        <w:t>&gt; ::= &lt;letter&gt;&lt;</w:t>
+      <w:proofErr w:type="gramStart"/>
+      <w:r>
+        <w:t>&gt; ::=</w:t>
+      </w:r>
+      <w:proofErr w:type="gramEnd"/>
+      <w:r>
+        <w:t xml:space="preserve"> &lt;letter&gt;&lt;</w:t>
       </w:r>
       <w:proofErr w:type="spellStart"/>
       <w:r>
@@ -220,8 +273,13 @@
         <w:t>input_statement</w:t>
       </w:r>
       <w:proofErr w:type="spellEnd"/>
-      <w:r>
-        <w:t xml:space="preserve">&gt;::= </w:t>
+      <w:proofErr w:type="gramStart"/>
+      <w:r>
+        <w:t>&gt;::</w:t>
+      </w:r>
+      <w:proofErr w:type="gramEnd"/>
+      <w:r>
+        <w:t xml:space="preserve">= </w:t>
       </w:r>
       <w:proofErr w:type="spellStart"/>
       <w:r>
@@ -241,8 +299,13 @@
         <w:t>output_statement</w:t>
       </w:r>
       <w:proofErr w:type="spellEnd"/>
-      <w:r>
-        <w:t xml:space="preserve">&gt; ::= </w:t>
+      <w:proofErr w:type="gramStart"/>
+      <w:r>
+        <w:t>&gt; ::=</w:t>
+      </w:r>
+      <w:proofErr w:type="gramEnd"/>
+      <w:r>
+        <w:t xml:space="preserve"> </w:t>
       </w:r>
       <w:proofErr w:type="spellStart"/>
       <w:r>
@@ -284,8 +347,13 @@
         <w:t xml:space="preserve"> </w:t>
       </w:r>
       <w:proofErr w:type="spellStart"/>
-      <w:r>
-        <w:t>a,b,c,d</w:t>
+      <w:proofErr w:type="gramStart"/>
+      <w:r>
+        <w:t>a,b</w:t>
+      </w:r>
+      <w:proofErr w:type="gramEnd"/>
+      <w:r>
+        <w:t>,c,d</w:t>
       </w:r>
       <w:proofErr w:type="spellEnd"/>
       <w:r>
@@ -475,7 +543,15 @@
       </w:r>
       <w:proofErr w:type="spellStart"/>
       <w:r>
-        <w:t>result_string,first_string,second_string</w:t>
+        <w:t>result_</w:t>
+      </w:r>
+      <w:proofErr w:type="gramStart"/>
+      <w:r>
+        <w:t>string,first</w:t>
+      </w:r>
+      <w:proofErr w:type="gramEnd"/>
+      <w:r>
+        <w:t>_string,second_string</w:t>
       </w:r>
       <w:proofErr w:type="spellEnd"/>
       <w:r>
@@ -579,36 +655,15 @@
       </w:r>
       <w:proofErr w:type="spellEnd"/>
       <w:r>
-        <w:t>(</w:t>
-      </w:r>
-      <w:proofErr w:type="spellStart"/>
-      <w:r>
-        <w:t>first_half</w:t>
-      </w:r>
-      <w:proofErr w:type="spellEnd"/>
-      <w:r>
-        <w:t>);</w:t>
-      </w:r>
-    </w:p>
-    <w:p>
-      <w:r>
-        <w:tab/>
-      </w:r>
-      <w:proofErr w:type="spellStart"/>
-      <w:r>
-        <w:t>kiir</w:t>
-      </w:r>
-      <w:proofErr w:type="spellEnd"/>
-      <w:r>
-        <w:t>(</w:t>
-      </w:r>
-      <w:proofErr w:type="spellStart"/>
-      <w:r>
-        <w:t>second_half</w:t>
-      </w:r>
-      <w:proofErr w:type="spellEnd"/>
-      <w:r>
-        <w:t>);</w:t>
+        <w:t xml:space="preserve"> </w:t>
+      </w:r>
+      <w:proofErr w:type="spellStart"/>
+      <w:r>
+        <w:t>result_string</w:t>
+      </w:r>
+      <w:proofErr w:type="spellEnd"/>
+      <w:r>
+        <w:t>;</w:t>
       </w:r>
     </w:p>
     <w:p/>
@@ -656,10 +711,12 @@
         <w:t xml:space="preserve"> </w:t>
       </w:r>
       <w:proofErr w:type="spellStart"/>
+      <w:proofErr w:type="gramStart"/>
       <w:r>
         <w:t>a,b</w:t>
       </w:r>
       <w:proofErr w:type="spellEnd"/>
+      <w:proofErr w:type="gramEnd"/>
       <w:r>
         <w:t>,</w:t>
       </w:r>
@@ -701,12 +758,25 @@
         <w:tab/>
       </w:r>
       <w:proofErr w:type="spellStart"/>
+      <w:proofErr w:type="gramStart"/>
       <w:r>
         <w:t>amig</w:t>
       </w:r>
       <w:proofErr w:type="spellEnd"/>
       <w:r>
-        <w:t xml:space="preserve">  a is not 0 :</w:t>
+        <w:t xml:space="preserve">  a</w:t>
+      </w:r>
+      <w:proofErr w:type="gramEnd"/>
+      <w:r>
+        <w:t xml:space="preserve"> </w:t>
+      </w:r>
+      <w:proofErr w:type="spellStart"/>
+      <w:r>
+        <w:t>nemegyenlo</w:t>
+      </w:r>
+      <w:proofErr w:type="spellEnd"/>
+      <w:r>
+        <w:t xml:space="preserve"> 0 :</w:t>
       </w:r>
     </w:p>
     <w:p>
@@ -853,23 +923,9 @@
     <w:p>
       <w:r>
         <w:tab/>
-        <w:t>ha(</w:t>
-      </w:r>
-      <w:proofErr w:type="spellStart"/>
-      <w:r>
-        <w:t>gcd</w:t>
-      </w:r>
-      <w:proofErr w:type="spellEnd"/>
-      <w:r>
-        <w:t>(</w:t>
-      </w:r>
-      <w:proofErr w:type="spellStart"/>
-      <w:r>
-        <w:t>a,b</w:t>
-      </w:r>
-      <w:proofErr w:type="spellEnd"/>
-      <w:r>
-        <w:t xml:space="preserve">) </w:t>
+      </w:r>
+      <w:r>
+        <w:t xml:space="preserve">b </w:t>
       </w:r>
       <w:proofErr w:type="spellStart"/>
       <w:r>
@@ -877,7 +933,7 @@
       </w:r>
       <w:proofErr w:type="spellEnd"/>
       <w:r>
-        <w:t xml:space="preserve"> 1):</w:t>
+        <w:t xml:space="preserve"> 1:</w:t>
       </w:r>
     </w:p>
     <w:p>
@@ -987,8 +1043,13 @@
     <w:p>
       <w:r>
         <w:tab/>
-        <w:t>read $money ;</w:t>
-      </w:r>
+        <w:t>read $</w:t>
+      </w:r>
+      <w:proofErr w:type="gramStart"/>
+      <w:r>
+        <w:t>money ;</w:t>
+      </w:r>
+      <w:proofErr w:type="gramEnd"/>
     </w:p>
     <w:p>
       <w:r>
@@ -1000,8 +1061,13 @@
       </w:r>
       <w:proofErr w:type="spellEnd"/>
       <w:r>
-        <w:t xml:space="preserve"> #_interest_rate_# ;</w:t>
-      </w:r>
+        <w:t xml:space="preserve"> #_interest_rate_</w:t>
+      </w:r>
+      <w:proofErr w:type="gramStart"/>
+      <w:r>
+        <w:t># ;</w:t>
+      </w:r>
+      <w:proofErr w:type="gramEnd"/>
     </w:p>
     <w:p>
       <w:r>
@@ -1021,7 +1087,15 @@
       </w:r>
       <w:proofErr w:type="spellEnd"/>
       <w:r>
-        <w:t xml:space="preserve"> ( 1 </w:t>
+        <w:t xml:space="preserve"> </w:t>
+      </w:r>
+      <w:proofErr w:type="gramStart"/>
+      <w:r>
+        <w:t>( 1</w:t>
+      </w:r>
+      <w:proofErr w:type="gramEnd"/>
+      <w:r>
+        <w:t xml:space="preserve"> </w:t>
       </w:r>
       <w:proofErr w:type="spellStart"/>
       <w:r>
